--- a/src/nuclio1955-04-04fr.docx
+++ b/src/nuclio1955-04-04fr.docx
@@ -46,6 +46,15 @@
       </w:pPr>
       <w:r>
         <w:t xml:space="preserve">[fr] </w:t>
+      </w:r>
+      <w:r>
+        <w:t xml:space="preserve">Charles Reber décrit la nouvelle série d’essais nucléaires américains menée à Yucca Flat dans le Nevada (« Opération </w:t>
+      </w:r>
+      <w:r>
+        <w:t>Teapot</w:t>
+      </w:r>
+      <w:r>
+        <w:t xml:space="preserve"> »), où plusieurs bombes, dont certaines de type expérimental, ont été testées depuis février 1955. Le journaliste insiste sur la puissance et la visibilité des explosions, ainsi que sur l’apparition de « nuages atomiques » issus de bombes à uranium naturel, similaires à celles qui avaient contaminé les pêcheurs japonais en 1954. Ces masses radioactives, au lieu de se disperser dans le Pacifique, dérivent vers l’Atlantique et pourraient atteindre l’Europe. L’article détaille les mesures prises par la France, l’Angleterre et les pays scandinaves pour surveiller la radioactivité (avions de détection, stations de contrôle, analyses de l’air et des pluies), tandis que des scientifiques comme Charles-Noël Martin et Einstein rappellent les dangers cumulatifs de la radioactivité atmosphérique. Reber conclut en relayant l’appel de Francis Perrin à créer un pool international de surveillance des nuages radioactifs, tout en posant la question de la suppression pure et simple des explosions « inutiles ».</w:t>
       </w:r>
     </w:p>
     <w:p>
@@ -61,6 +70,9 @@
         </w:rPr>
         <w:t xml:space="preserve">[de] </w:t>
       </w:r>
+      <w:r>
+        <w:t>Charles Reber beschreibt die neue Serie amerikanischer Atomtests in Yucca Flat, Nevada („Operation Teapot“), bei der seit Februar 1955 mehrere, teils experimentelle Bomben gezündet wurden. Er betont die Stärke und Sichtbarkeit der Explosionen sowie das Auftreten von „Atomwolken“ aus Natururan-Bomben, ähnlich denen, die 1954 japanische Fischer verseuchten. Diese radioaktiven Massen treiben nicht in den Pazifik ab, sondern ziehen in Richtung Atlantik und könnten Europa erreichen. Der Artikel schildert die Maßnahmen Frankreichs, Englands und der skandinavischen Länder zur Überwachung der Radioaktivität (Messflugzeuge, Kontrollstationen, Analysen von Luft und Regen), während Wissenschaftler wie Charles-Noël Martin und Einstein auf die kumulativen Gefahren hinweisen. Reber schließt mit dem Appell von Francis Perrin zur Schaffung eines internationalen Überwachungs-Pools für radioaktive Wolken und stellt die Frage nach der Abschaffung unnötiger Explosionen.</w:t>
+      </w:r>
     </w:p>
     <w:p>
       <w:pPr>
@@ -75,6 +87,9 @@
         </w:rPr>
         <w:t xml:space="preserve">[it] </w:t>
       </w:r>
+      <w:r>
+        <w:t>Charles Reber descrive la nuova serie di esperimenti nucleari americani condotti a Yucca Flat, nel Nevada («Operazione Teapot»), dove dal febbraio 1955 sono state testate diverse bombe, alcune di tipo sperimentale. Il giornalista sottolinea la potenza e la visibilità delle esplosioni e l’apparizione di «nuvole atomiche» derivanti da bombe all’uranio naturale, simili a quelle che nel 1954 contaminarono i pescatori giapponesi. Queste masse radioattive, invece di disperdersi nel Pacifico, derivano verso l’Atlantico e potrebbero raggiungere l’Europa. L’articolo descrive le misure adottate da Francia, Inghilterra e paesi scandinavi per monitorare la radioattività (aerei di rilevamento, stazioni di controllo, analisi dell’aria e delle piogge), mentre scienziati come Charles-Noël Martin ed Einstein ricordano i pericoli cumulativi della radioattività atmosferica. Reber conclude rilanciando l’appello di Francis Perrin per la creazione di un pool internazionale di sorveglianza delle nuvole radioattive e si chiede se non sarebbe più semplice sopprimere del tutto le esplosioni «inutili».</w:t>
+      </w:r>
     </w:p>
     <w:p>
       <w:pPr>
@@ -89,6 +104,9 @@
         </w:rPr>
         <w:t xml:space="preserve">[en] </w:t>
       </w:r>
+      <w:r>
+        <w:t>Charles Reber reports on the new series of U.S. nuclear tests at Yucca Flat, Nevada (“Operation Teapot”), where several bombs, including experimental ones, have been detonated since February 1955. He emphasizes the power and visibility of the explosions and the appearance of “atomic clouds” from natural uranium bombs, similar to those that contaminated Japanese fishermen in 1954. These radioactive masses, instead of dispersing into the Pacific, are drifting toward the Atlantic and could reach Europe. The article details the monitoring measures adopted by France, Britain, and Scandinavian countries (detection aircraft, control stations, analysis of air and rainfall), while scientists such as Charles-Noël Martin and Einstein stress the cumulative dangers of atmospheric radioactivity. Reber concludes by echoing Francis Perrin’s call for an international pool to monitor radioactive clouds, while questioning whether it would not be simpler to abolish such “useless” explosions altogether.</w:t>
+      </w:r>
     </w:p>
     <w:p>
       <w:r>
@@ -107,7 +125,11 @@
         <w:t>s</w:t>
       </w:r>
       <w:r>
-        <w:t xml:space="preserve"> amis d’Europe contre « ces expériences qui ne prouvent rien, mais qui mettent inutilement en péril d</w:t>
+        <w:t xml:space="preserve"> amis d’Europe contre « ces expériences qui </w:t>
+      </w:r>
+      <w:r>
+        <w:lastRenderedPageBreak/>
+        <w:t>ne prouvent rien, mais qui mettent inutilement en péril d</w:t>
       </w:r>
       <w:r>
         <w:t>e</w:t>
@@ -285,11 +307,7 @@
         <w:t>0 mètre</w:t>
       </w:r>
       <w:r>
-        <w:t xml:space="preserve">s </w:t>
-      </w:r>
-      <w:r>
-        <w:lastRenderedPageBreak/>
-        <w:t>d’altitude, à 60</w:t>
+        <w:t>s d’altitude, à 60</w:t>
       </w:r>
       <w:r>
         <w:t>0 kilo</w:t>
@@ -338,6 +356,7 @@
         <w:rPr>
           <w:noProof/>
         </w:rPr>
+        <w:lastRenderedPageBreak/>
         <w:drawing>
           <wp:inline distT="0" distB="0" distL="0" distR="0" wp14:anchorId="7B31DC04" wp14:editId="601F6191">
             <wp:extent cx="6116955" cy="4231005"/>
@@ -457,83 +476,83 @@
     </w:p>
     <w:p>
       <w:r>
+        <w:t xml:space="preserve">Mais voici qu’un autre danger plus immédiat monte à l’horizon. Ces explosions de </w:t>
+      </w:r>
+      <w:r>
+        <w:t>Yucca Flat</w:t>
+      </w:r>
+      <w:r>
+        <w:t xml:space="preserve"> ont formé des nuages radioactifs qui s’en vont à la dérive. Les bombes des 22 et 23 février, selon les experts, prouveraient que les Américains possèdent</w:t>
+      </w:r>
+      <w:r>
+        <w:t xml:space="preserve"> </w:t>
+      </w:r>
+      <w:r>
+        <w:t>une « super-bombe », dite « </w:t>
+      </w:r>
+      <w:r>
+        <w:t>bombe U</w:t>
+      </w:r>
+      <w:r>
+        <w:t> », utilisant l’uranium naturel, déjà essayée aux îles Marshall en mars 1954.</w:t>
+      </w:r>
+    </w:p>
+    <w:p>
+      <w:r>
+        <w:t>On n’ignore pas que l’uranium naturel ou « </w:t>
+      </w:r>
+      <w:r>
+        <w:t>U 238</w:t>
+      </w:r>
+      <w:r>
+        <w:t xml:space="preserve"> » ne pouvait pas jusqu’ici être utilisé dans la production des bombes atomiques. Il fallait extraire de </w:t>
+      </w:r>
+      <w:r>
+        <w:t>l’« U 238</w:t>
+      </w:r>
+      <w:r>
+        <w:t> » un « </w:t>
+      </w:r>
+      <w:r>
+        <w:t>U 235</w:t>
+      </w:r>
+      <w:r>
+        <w:t> » ou transformer le « </w:t>
+      </w:r>
+      <w:r>
+        <w:t>U 238</w:t>
+      </w:r>
+      <w:r>
+        <w:t> » en plutonium par une série d’opérations onéreuses. On ne tire ainsi qu’un cent-quarantième d’</w:t>
+      </w:r>
+      <w:r>
+        <w:t>« U 235</w:t>
+      </w:r>
+      <w:r>
+        <w:t xml:space="preserve"> » de </w:t>
+      </w:r>
+      <w:r>
+        <w:t>l’« U 238</w:t>
+      </w:r>
+      <w:r>
+        <w:t> », ce qui porte</w:t>
+      </w:r>
+      <w:r>
+        <w:t xml:space="preserve"> </w:t>
+      </w:r>
+      <w:r>
+        <w:t>à environ 15</w:t>
+      </w:r>
+      <w:r>
+        <w:t> million</w:t>
+      </w:r>
+      <w:r>
+        <w:t>s de francs suisses le prix d’une bombe. La bombe à l’uranium naturel serait infiniment meilleur marché.</w:t>
+      </w:r>
+    </w:p>
+    <w:p>
+      <w:r>
         <w:lastRenderedPageBreak/>
-        <w:t xml:space="preserve">Mais voici qu’un autre danger plus immédiat monte à l’horizon. Ces explosions de </w:t>
-      </w:r>
-      <w:r>
-        <w:t>Yucca Flat</w:t>
-      </w:r>
-      <w:r>
-        <w:t xml:space="preserve"> ont formé des nuages radioactifs qui s’en vont à la dérive. Les bombes des 22 et 23 février, selon les experts, prouveraient que les Américains possèdent</w:t>
-      </w:r>
-      <w:r>
-        <w:t xml:space="preserve"> </w:t>
-      </w:r>
-      <w:r>
-        <w:t>une « super-bombe », dite « </w:t>
-      </w:r>
-      <w:r>
-        <w:t>bombe U</w:t>
-      </w:r>
-      <w:r>
-        <w:t> », utilisant l’uranium naturel, déjà essayée aux îles Marshall en mars 1954.</w:t>
-      </w:r>
-    </w:p>
-    <w:p>
-      <w:r>
-        <w:t>On n’ignore pas que l’uranium naturel ou « </w:t>
-      </w:r>
-      <w:r>
-        <w:t>U 238</w:t>
-      </w:r>
-      <w:r>
-        <w:t xml:space="preserve"> » ne pouvait pas jusqu’ici être utilisé dans la production des bombes atomiques. Il fallait extraire de </w:t>
-      </w:r>
-      <w:r>
-        <w:t>l’« U 238</w:t>
-      </w:r>
-      <w:r>
-        <w:t> » un « </w:t>
-      </w:r>
-      <w:r>
-        <w:t>U 235</w:t>
-      </w:r>
-      <w:r>
-        <w:t> » ou transformer le « </w:t>
-      </w:r>
-      <w:r>
-        <w:t>U 238</w:t>
-      </w:r>
-      <w:r>
-        <w:t> » en plutonium par une série d’opérations onéreuses. On ne tire ainsi qu’un cent-quarantième d’</w:t>
-      </w:r>
-      <w:r>
-        <w:t>« U 235</w:t>
-      </w:r>
-      <w:r>
-        <w:t xml:space="preserve"> » de </w:t>
-      </w:r>
-      <w:r>
-        <w:t>l’« U 238</w:t>
-      </w:r>
-      <w:r>
-        <w:t> », ce qui porte</w:t>
-      </w:r>
-      <w:r>
-        <w:t xml:space="preserve"> </w:t>
-      </w:r>
-      <w:r>
-        <w:t>à environ 15</w:t>
-      </w:r>
-      <w:r>
-        <w:t> million</w:t>
-      </w:r>
-      <w:r>
-        <w:t>s de francs suisses le prix d’une bombe. La bombe à l’uranium naturel serait infiniment meilleur marché.</w:t>
-      </w:r>
-    </w:p>
-    <w:p>
-      <w:r>
         <w:t>Cette super</w:t>
       </w:r>
       <w:r>
@@ -694,34 +713,31 @@
         <w:t>P</w:t>
       </w:r>
       <w:r>
-        <w:t xml:space="preserve">aris et en province. La région de Bordeaux, où le professeur Abribat découvrit, ces années dernières, les effets des pluies radioactives, est d’ores et déjà équipée pour analyser les précipitations atmosphériques. M. Abribat, de la Recherche scientifique, et le physicien-chimiste Jacques Pouradier, sont installés à Vincennes, aux </w:t>
-      </w:r>
+        <w:t>aris et en province. La région de Bordeaux, où le professeur Abribat découvrit, ces années dernières, les effets des pluies radioactives, est d’ores et déjà équipée pour analyser les précipitations atmosphériques. M. Abribat, de la Recherche scientifique, et le physicien-chimiste Jacques Pouradier, sont installés à Vincennes, aux portes de Paris, contrôlant plusieurs fois par jour l’eau de consommation de la capitale ainsi que les pluies éventuelles.</w:t>
+      </w:r>
+    </w:p>
+    <w:p>
+      <w:r>
+        <w:t>Dans un second laboratoire, ces deux savants filtrent quotidiennement 3</w:t>
+      </w:r>
+      <w:r>
+        <w:t>00 000 mètre</w:t>
+      </w:r>
+      <w:r>
+        <w:t>s cubes de l’air que respire Paris. Les poussières qui viennent se prendre dans leurs filtres sont récupérées et calcinées, puis passées au compteur Geiger qui détermine le taux de radioactivité de l’air de Paris</w:t>
+      </w:r>
+      <w:r>
+        <w:t>.</w:t>
+      </w:r>
+    </w:p>
+    <w:p>
+      <w:r>
+        <w:t>Une autre station de contrôle des pluies fonctionne près de Saint-Cyr, où l’on avait constaté des précipitations radioactives. En Auvergne, le directeur de l’observatoire du Puy de Dôme, le professeur Hubert Garrigue, survole quotidiennement la région à bord d’un avion spécialement équipé pour la chasse aux particules radioactives. Il capte l’air, l’enferme dans des bouteilles hermétiques et l’analyse après l’atterrissage. Il connaît chaque soir le degré de radioactivité de l’atmosphère.</w:t>
+      </w:r>
+    </w:p>
+    <w:p>
       <w:r>
         <w:lastRenderedPageBreak/>
-        <w:t>portes de Paris, contrôlant plusieurs fois par jour l’eau de consommation de la capitale ainsi que les pluies éventuelles.</w:t>
-      </w:r>
-    </w:p>
-    <w:p>
-      <w:r>
-        <w:t>Dans un second laboratoire, ces deux savants filtrent quotidiennement 3</w:t>
-      </w:r>
-      <w:r>
-        <w:t>00 000 mètre</w:t>
-      </w:r>
-      <w:r>
-        <w:t>s cubes de l’air que respire Paris. Les poussières qui viennent se prendre dans leurs filtres sont récupérées et calcinées, puis passées au compteur Geiger qui détermine le taux de radioactivité de l’air de Paris</w:t>
-      </w:r>
-      <w:r>
-        <w:t>.</w:t>
-      </w:r>
-    </w:p>
-    <w:p>
-      <w:r>
-        <w:t>Une autre station de contrôle des pluies fonctionne près de Saint-Cyr, où l’on avait constaté des précipitations radioactives. En Auvergne, le directeur de l’observatoire du Puy de Dôme, le professeur Hubert Garrigue, survole quotidiennement la région à bord d’un avion spécialement équipé pour la chasse aux particules radioactives. Il capte l’air, l’enferme dans des bouteilles hermétiques et l’analyse après l’atterrissage. Il connaît chaque soir le degré de radioactivité de l’atmosphère.</w:t>
-      </w:r>
-    </w:p>
-    <w:p>
-      <w:r>
         <w:t xml:space="preserve">Les Scandinaves sont sur les dents. Les Suédois ont mis en service des avions chargés de contrôler constamment les courants aériens qui aboutissent sur leurs côtes et analysent les pluies qui y tombent. À l’extrême pointe </w:t>
       </w:r>
       <w:r>
